--- a/artifacts/base/fractional-non-fungible/latest/fractional-non-fungible.docx
+++ b/artifacts/base/fractional-non-fungible/latest/fractional-non-fungible.docx
@@ -2,8 +2,8 @@
 <file path=word/document.xml><?xml version="1.0" encoding="utf-8"?>
 <w:document xmlns:w="http://schemas.openxmlformats.org/wordprocessingml/2006/main">
   <w:body>
-    <w:footerReference xmlns:r="http://schemas.openxmlformats.org/officeDocument/2006/relationships" r:id="Rfb4543a56a444f8b"/>
-    <w:headerReference xmlns:r="http://schemas.openxmlformats.org/officeDocument/2006/relationships" r:id="R4c10a9625da2439a"/>
+    <w:footerReference xmlns:r="http://schemas.openxmlformats.org/officeDocument/2006/relationships" r:id="Reec1f7b50ef3429d"/>
+    <w:headerReference xmlns:r="http://schemas.openxmlformats.org/officeDocument/2006/relationships" r:id="Rb5dbd36e96a94c5a"/>
     <w:p>
       <w:pPr>
         <w:pStyle w:val="Title"/>
@@ -1025,6 +1025,7 @@
     </w:pPr>
     <w:r>
       <w:t>Fractional Non-Fungible Token</w:t>
+      <w:fldSimple w:instr="PAGE"/>
     </w:r>
   </w:p>
 </w:ftr>

--- a/artifacts/base/fractional-non-fungible/latest/fractional-non-fungible.docx
+++ b/artifacts/base/fractional-non-fungible/latest/fractional-non-fungible.docx
@@ -2,8 +2,8 @@
 <file path=word/document.xml><?xml version="1.0" encoding="utf-8"?>
 <w:document xmlns:w="http://schemas.openxmlformats.org/wordprocessingml/2006/main">
   <w:body>
-    <w:footerReference xmlns:r="http://schemas.openxmlformats.org/officeDocument/2006/relationships" r:id="Reec1f7b50ef3429d"/>
-    <w:headerReference xmlns:r="http://schemas.openxmlformats.org/officeDocument/2006/relationships" r:id="Rb5dbd36e96a94c5a"/>
+    <w:footerReference xmlns:r="http://schemas.openxmlformats.org/officeDocument/2006/relationships" r:id="R0e89fae8b29b48b2"/>
+    <w:headerReference xmlns:r="http://schemas.openxmlformats.org/officeDocument/2006/relationships" r:id="R489b92d2bd784307"/>
     <w:p>
       <w:pPr>
         <w:pStyle w:val="Title"/>
